--- a/Lab02/Answers.docx
+++ b/Lab02/Answers.docx
@@ -3,8 +3,187 @@
 <w:document xmlns:wpc="http://schemas.microsoft.com/office/word/2010/wordprocessingCanvas" xmlns:cx="http://schemas.microsoft.com/office/drawing/2014/chartex" xmlns:mc="http://schemas.openxmlformats.org/markup-compatibility/2006" xmlns:o="urn:schemas-microsoft-com:office:office" xmlns:r="http://schemas.openxmlformats.org/officeDocument/2006/relationships" xmlns:m="http://schemas.openxmlformats.org/officeDocument/2006/math" xmlns:v="urn:schemas-microsoft-com:vml" xmlns:wp14="http://schemas.microsoft.com/office/word/2010/wordprocessingDrawing" xmlns:wp="http://schemas.openxmlformats.org/drawingml/2006/wordprocessingDrawing" xmlns:w10="urn:schemas-microsoft-com:office:word" xmlns:w="http://schemas.openxmlformats.org/wordprocessingml/2006/main" xmlns:w14="http://schemas.microsoft.com/office/word/2010/wordml" xmlns:w15="http://schemas.microsoft.com/office/word/2012/wordml" xmlns:w16se="http://schemas.microsoft.com/office/word/2015/wordml/symex" xmlns:wpg="http://schemas.microsoft.com/office/word/2010/wordprocessingGroup" xmlns:wpi="http://schemas.microsoft.com/office/word/2010/wordprocessingInk" xmlns:wne="http://schemas.microsoft.com/office/word/2006/wordml" xmlns:wps="http://schemas.microsoft.com/office/word/2010/wordprocessingShape" mc:Ignorable="w14 w15 w16se wp14">
   <w:body>
     <w:p>
+      <w:pPr>
+        <w:jc w:val="center"/>
+        <w:rPr>
+          <w:b/>
+          <w:sz w:val="40"/>
+          <w:szCs w:val="40"/>
+          <w:lang w:val="vi-VN"/>
+        </w:rPr>
+      </w:pPr>
+      <w:r>
+        <w:rPr>
+          <w:b/>
+          <w:sz w:val="40"/>
+          <w:szCs w:val="40"/>
+          <w:lang w:val="vi-VN"/>
+        </w:rPr>
+        <w:t>BÁO CÁO THỰC HÀNH OOP</w:t>
+      </w:r>
       <w:bookmarkStart w:id="0" w:name="_GoBack"/>
       <w:bookmarkEnd w:id="0"/>
+      <w:r>
+        <w:rPr>
+          <w:b/>
+          <w:sz w:val="40"/>
+          <w:szCs w:val="40"/>
+          <w:lang w:val="vi-VN"/>
+        </w:rPr>
+        <w:t xml:space="preserve"> 02</w:t>
+      </w:r>
+    </w:p>
+    <w:p>
+      <w:pPr>
+        <w:jc w:val="center"/>
+        <w:rPr>
+          <w:i/>
+          <w:sz w:val="32"/>
+          <w:szCs w:val="32"/>
+          <w:lang w:val="vi-VN"/>
+        </w:rPr>
+      </w:pPr>
+      <w:r>
+        <w:rPr>
+          <w:i/>
+          <w:sz w:val="32"/>
+          <w:szCs w:val="32"/>
+          <w:lang w:val="vi-VN"/>
+        </w:rPr>
+        <w:t>Trần Khánh Quỳnh – 20225762</w:t>
+      </w:r>
+    </w:p>
+    <w:p>
+      <w:pPr>
+        <w:rPr>
+          <w:lang w:val="vi-VN"/>
+        </w:rPr>
+      </w:pPr>
+    </w:p>
+    <w:p>
+      <w:pPr>
+        <w:pStyle w:val="ListParagraph"/>
+        <w:numPr>
+          <w:ilvl w:val="0"/>
+          <w:numId w:val="1"/>
+        </w:numPr>
+        <w:rPr>
+          <w:lang w:val="vi-VN"/>
+        </w:rPr>
+      </w:pPr>
+      <w:r>
+        <w:rPr>
+          <w:lang w:val="vi-VN"/>
+        </w:rPr>
+        <w:t>Usecase diagram</w:t>
+      </w:r>
+    </w:p>
+    <w:p>
+      <w:pPr>
+        <w:rPr>
+          <w:lang w:val="vi-VN"/>
+        </w:rPr>
+      </w:pPr>
+      <w:r>
+        <w:rPr>
+          <w:noProof/>
+        </w:rPr>
+        <w:drawing>
+          <wp:inline distT="0" distB="0" distL="0" distR="0">
+            <wp:extent cx="6309360" cy="5220970"/>
+            <wp:effectExtent l="0" t="0" r="0" b="0"/>
+            <wp:docPr id="1" name="Picture 1"/>
+            <wp:cNvGraphicFramePr>
+              <a:graphicFrameLocks xmlns:a="http://schemas.openxmlformats.org/drawingml/2006/main" noChangeAspect="1"/>
+            </wp:cNvGraphicFramePr>
+            <a:graphic xmlns:a="http://schemas.openxmlformats.org/drawingml/2006/main">
+              <a:graphicData uri="http://schemas.openxmlformats.org/drawingml/2006/picture">
+                <pic:pic xmlns:pic="http://schemas.openxmlformats.org/drawingml/2006/picture">
+                  <pic:nvPicPr>
+                    <pic:cNvPr id="1" name="usecase_diagram.png"/>
+                    <pic:cNvPicPr/>
+                  </pic:nvPicPr>
+                  <pic:blipFill>
+                    <a:blip r:embed="rId5" cstate="print">
+                      <a:extLst>
+                        <a:ext uri="{28A0092B-C50C-407E-A947-70E740481C1C}">
+                          <a14:useLocalDpi xmlns:a14="http://schemas.microsoft.com/office/drawing/2010/main" val="0"/>
+                        </a:ext>
+                      </a:extLst>
+                    </a:blip>
+                    <a:stretch>
+                      <a:fillRect/>
+                    </a:stretch>
+                  </pic:blipFill>
+                  <pic:spPr>
+                    <a:xfrm>
+                      <a:off x="0" y="0"/>
+                      <a:ext cx="6309360" cy="5220970"/>
+                    </a:xfrm>
+                    <a:prstGeom prst="rect">
+                      <a:avLst/>
+                    </a:prstGeom>
+                  </pic:spPr>
+                </pic:pic>
+              </a:graphicData>
+            </a:graphic>
+          </wp:inline>
+        </w:drawing>
+      </w:r>
+    </w:p>
+    <w:p>
+      <w:pPr>
+        <w:pStyle w:val="ListParagraph"/>
+        <w:numPr>
+          <w:ilvl w:val="0"/>
+          <w:numId w:val="1"/>
+        </w:numPr>
+        <w:rPr>
+          <w:lang w:val="vi-VN"/>
+        </w:rPr>
+      </w:pPr>
+      <w:r>
+        <w:rPr>
+          <w:lang w:val="vi-VN"/>
+        </w:rPr>
+        <w:t>Class diagram</w:t>
+      </w:r>
+    </w:p>
+    <w:p>
+      <w:pPr>
+        <w:pStyle w:val="ListParagraph"/>
+        <w:numPr>
+          <w:ilvl w:val="0"/>
+          <w:numId w:val="1"/>
+        </w:numPr>
+        <w:rPr>
+          <w:lang w:val="vi-VN"/>
+        </w:rPr>
+      </w:pPr>
+      <w:r>
+        <w:rPr>
+          <w:lang w:val="vi-VN"/>
+        </w:rPr>
+        <w:t>Reading assignment</w:t>
+      </w:r>
+    </w:p>
+    <w:p>
+      <w:pPr>
+        <w:pStyle w:val="ListParagraph"/>
+        <w:numPr>
+          <w:ilvl w:val="0"/>
+          <w:numId w:val="1"/>
+        </w:numPr>
+        <w:rPr>
+          <w:lang w:val="vi-VN"/>
+        </w:rPr>
+      </w:pPr>
+      <w:r>
+        <w:rPr>
+          <w:lang w:val="vi-VN"/>
+        </w:rPr>
+        <w:t>Question</w:t>
+      </w:r>
     </w:p>
     <w:sectPr>
       <w:pgSz w:w="12240" w:h="15840"/>
@@ -14,6 +193,103 @@
     </w:sectPr>
   </w:body>
 </w:document>
+</file>
+
+<file path=word/numbering.xml><?xml version="1.0" encoding="utf-8"?>
+<w:numbering xmlns:wpc="http://schemas.microsoft.com/office/word/2010/wordprocessingCanvas" xmlns:cx="http://schemas.microsoft.com/office/drawing/2014/chartex" xmlns:mc="http://schemas.openxmlformats.org/markup-compatibility/2006" xmlns:o="urn:schemas-microsoft-com:office:office" xmlns:r="http://schemas.openxmlformats.org/officeDocument/2006/relationships" xmlns:m="http://schemas.openxmlformats.org/officeDocument/2006/math" xmlns:v="urn:schemas-microsoft-com:vml" xmlns:wp14="http://schemas.microsoft.com/office/word/2010/wordprocessingDrawing" xmlns:wp="http://schemas.openxmlformats.org/drawingml/2006/wordprocessingDrawing" xmlns:w10="urn:schemas-microsoft-com:office:word" xmlns:w="http://schemas.openxmlformats.org/wordprocessingml/2006/main" xmlns:w14="http://schemas.microsoft.com/office/word/2010/wordml" xmlns:w15="http://schemas.microsoft.com/office/word/2012/wordml" xmlns:w16se="http://schemas.microsoft.com/office/word/2015/wordml/symex" xmlns:wpg="http://schemas.microsoft.com/office/word/2010/wordprocessingGroup" xmlns:wpi="http://schemas.microsoft.com/office/word/2010/wordprocessingInk" xmlns:wne="http://schemas.microsoft.com/office/word/2006/wordml" xmlns:wps="http://schemas.microsoft.com/office/word/2010/wordprocessingShape" mc:Ignorable="w14 w15 w16se wp14">
+  <w:abstractNum w:abstractNumId="0" w15:restartNumberingAfterBreak="0">
+    <w:nsid w:val="006A01BD"/>
+    <w:multiLevelType w:val="hybridMultilevel"/>
+    <w:tmpl w:val="61A69BFE"/>
+    <w:lvl w:ilvl="0" w:tplc="0409000F">
+      <w:start w:val="1"/>
+      <w:numFmt w:val="decimal"/>
+      <w:lvlText w:val="%1."/>
+      <w:lvlJc w:val="left"/>
+      <w:pPr>
+        <w:ind w:left="720" w:hanging="360"/>
+      </w:pPr>
+      <w:rPr>
+        <w:rFonts w:hint="default"/>
+      </w:rPr>
+    </w:lvl>
+    <w:lvl w:ilvl="1" w:tplc="04090019" w:tentative="1">
+      <w:start w:val="1"/>
+      <w:numFmt w:val="lowerLetter"/>
+      <w:lvlText w:val="%2."/>
+      <w:lvlJc w:val="left"/>
+      <w:pPr>
+        <w:ind w:left="1440" w:hanging="360"/>
+      </w:pPr>
+    </w:lvl>
+    <w:lvl w:ilvl="2" w:tplc="0409001B" w:tentative="1">
+      <w:start w:val="1"/>
+      <w:numFmt w:val="lowerRoman"/>
+      <w:lvlText w:val="%3."/>
+      <w:lvlJc w:val="right"/>
+      <w:pPr>
+        <w:ind w:left="2160" w:hanging="180"/>
+      </w:pPr>
+    </w:lvl>
+    <w:lvl w:ilvl="3" w:tplc="0409000F" w:tentative="1">
+      <w:start w:val="1"/>
+      <w:numFmt w:val="decimal"/>
+      <w:lvlText w:val="%4."/>
+      <w:lvlJc w:val="left"/>
+      <w:pPr>
+        <w:ind w:left="2880" w:hanging="360"/>
+      </w:pPr>
+    </w:lvl>
+    <w:lvl w:ilvl="4" w:tplc="04090019" w:tentative="1">
+      <w:start w:val="1"/>
+      <w:numFmt w:val="lowerLetter"/>
+      <w:lvlText w:val="%5."/>
+      <w:lvlJc w:val="left"/>
+      <w:pPr>
+        <w:ind w:left="3600" w:hanging="360"/>
+      </w:pPr>
+    </w:lvl>
+    <w:lvl w:ilvl="5" w:tplc="0409001B" w:tentative="1">
+      <w:start w:val="1"/>
+      <w:numFmt w:val="lowerRoman"/>
+      <w:lvlText w:val="%6."/>
+      <w:lvlJc w:val="right"/>
+      <w:pPr>
+        <w:ind w:left="4320" w:hanging="180"/>
+      </w:pPr>
+    </w:lvl>
+    <w:lvl w:ilvl="6" w:tplc="0409000F" w:tentative="1">
+      <w:start w:val="1"/>
+      <w:numFmt w:val="decimal"/>
+      <w:lvlText w:val="%7."/>
+      <w:lvlJc w:val="left"/>
+      <w:pPr>
+        <w:ind w:left="5040" w:hanging="360"/>
+      </w:pPr>
+    </w:lvl>
+    <w:lvl w:ilvl="7" w:tplc="04090019" w:tentative="1">
+      <w:start w:val="1"/>
+      <w:numFmt w:val="lowerLetter"/>
+      <w:lvlText w:val="%8."/>
+      <w:lvlJc w:val="left"/>
+      <w:pPr>
+        <w:ind w:left="5760" w:hanging="360"/>
+      </w:pPr>
+    </w:lvl>
+    <w:lvl w:ilvl="8" w:tplc="0409001B" w:tentative="1">
+      <w:start w:val="1"/>
+      <w:numFmt w:val="lowerRoman"/>
+      <w:lvlText w:val="%9."/>
+      <w:lvlJc w:val="right"/>
+      <w:pPr>
+        <w:ind w:left="6480" w:hanging="180"/>
+      </w:pPr>
+    </w:lvl>
+  </w:abstractNum>
+  <w:num w:numId="1">
+    <w:abstractNumId w:val="0"/>
+  </w:num>
+</w:numbering>
 </file>
 
 <file path=word/styles.xml><?xml version="1.0" encoding="utf-8"?>
@@ -437,6 +713,17 @@
     <w:semiHidden/>
     <w:unhideWhenUsed/>
   </w:style>
+  <w:style w:type="paragraph" w:styleId="ListParagraph">
+    <w:name w:val="List Paragraph"/>
+    <w:basedOn w:val="Normal"/>
+    <w:uiPriority w:val="34"/>
+    <w:qFormat/>
+    <w:rsid w:val="001F6889"/>
+    <w:pPr>
+      <w:ind w:left="720"/>
+      <w:contextualSpacing/>
+    </w:pPr>
+  </w:style>
 </w:styles>
 </file>
 

--- a/Lab02/Answers.docx
+++ b/Lab02/Answers.docx
@@ -19,18 +19,7 @@
           <w:szCs w:val="40"/>
           <w:lang w:val="vi-VN"/>
         </w:rPr>
-        <w:t>BÁO CÁO THỰC HÀNH OOP</w:t>
-      </w:r>
-      <w:bookmarkStart w:id="0" w:name="_GoBack"/>
-      <w:bookmarkEnd w:id="0"/>
-      <w:r>
-        <w:rPr>
-          <w:b/>
-          <w:sz w:val="40"/>
-          <w:szCs w:val="40"/>
-          <w:lang w:val="vi-VN"/>
-        </w:rPr>
-        <w:t xml:space="preserve"> 02</w:t>
+        <w:t>BÁO CÁO THỰC HÀNH OOP 02</w:t>
       </w:r>
     </w:p>
     <w:p>
@@ -68,11 +57,158 @@
           <w:numId w:val="1"/>
         </w:numPr>
         <w:rPr>
-          <w:lang w:val="vi-VN"/>
-        </w:rPr>
-      </w:pPr>
-      <w:r>
-        <w:rPr>
+          <w:b/>
+          <w:lang w:val="vi-VN"/>
+        </w:rPr>
+      </w:pPr>
+      <w:r>
+        <w:rPr>
+          <w:b/>
+          <w:lang w:val="vi-VN"/>
+        </w:rPr>
+        <w:t xml:space="preserve">Folder </w:t>
+      </w:r>
+      <w:r>
+        <w:rPr>
+          <w:b/>
+          <w:lang w:val="vi-VN"/>
+        </w:rPr>
+        <w:t>structure</w:t>
+      </w:r>
+    </w:p>
+    <w:p>
+      <w:pPr>
+        <w:ind w:left="360"/>
+        <w:rPr>
+          <w:lang w:val="vi-VN"/>
+        </w:rPr>
+      </w:pPr>
+      <w:r>
+        <w:rPr>
+          <w:lang w:val="vi-VN"/>
+        </w:rPr>
+        <w:t>-</w:t>
+      </w:r>
+      <w:r>
+        <w:rPr>
+          <w:lang w:val="vi-VN"/>
+        </w:rPr>
+        <w:t>Lab02/A</w:t>
+      </w:r>
+      <w:r>
+        <w:rPr>
+          <w:lang w:val="vi-VN"/>
+        </w:rPr>
+        <w:t>imsProject:Project folder</w:t>
+      </w:r>
+    </w:p>
+    <w:p>
+      <w:pPr>
+        <w:ind w:left="360"/>
+        <w:rPr>
+          <w:lang w:val="vi-VN"/>
+        </w:rPr>
+      </w:pPr>
+      <w:r>
+        <w:rPr>
+          <w:lang w:val="vi-VN"/>
+        </w:rPr>
+        <w:t>-</w:t>
+      </w:r>
+      <w:r>
+        <w:rPr>
+          <w:lang w:val="vi-VN"/>
+        </w:rPr>
+        <w:t>Lab02/AimsProject/src/a</w:t>
+      </w:r>
+      <w:r>
+        <w:rPr>
+          <w:lang w:val="vi-VN"/>
+        </w:rPr>
+        <w:t xml:space="preserve">imspackage: source code </w:t>
+      </w:r>
+    </w:p>
+    <w:p>
+      <w:pPr>
+        <w:ind w:left="360"/>
+        <w:rPr>
+          <w:lang w:val="vi-VN"/>
+        </w:rPr>
+      </w:pPr>
+      <w:r>
+        <w:rPr>
+          <w:lang w:val="vi-VN"/>
+        </w:rPr>
+        <w:t>-</w:t>
+      </w:r>
+      <w:r>
+        <w:rPr>
+          <w:lang w:val="vi-VN"/>
+        </w:rPr>
+        <w:t>Lab02/</w:t>
+      </w:r>
+      <w:r>
+        <w:rPr>
+          <w:lang w:val="vi-VN"/>
+        </w:rPr>
+        <w:t>Design: class diagram source file (.asta) &amp; exported image</w:t>
+      </w:r>
+    </w:p>
+    <w:p>
+      <w:pPr>
+        <w:ind w:left="360"/>
+        <w:rPr>
+          <w:lang w:val="vi-VN"/>
+        </w:rPr>
+      </w:pPr>
+      <w:r>
+        <w:rPr>
+          <w:lang w:val="vi-VN"/>
+        </w:rPr>
+        <w:t>-</w:t>
+      </w:r>
+      <w:r>
+        <w:rPr>
+          <w:lang w:val="vi-VN"/>
+        </w:rPr>
+        <w:t>Lab02/Re</w:t>
+      </w:r>
+      <w:r>
+        <w:rPr>
+          <w:lang w:val="vi-VN"/>
+        </w:rPr>
+        <w:t>quirements: usecase diagram source file (.asta) &amp; exported image</w:t>
+      </w:r>
+    </w:p>
+    <w:p>
+      <w:pPr>
+        <w:ind w:left="360"/>
+        <w:rPr>
+          <w:lang w:val="vi-VN"/>
+        </w:rPr>
+      </w:pPr>
+      <w:r>
+        <w:rPr>
+          <w:lang w:val="vi-VN"/>
+        </w:rPr>
+        <w:t>-Lab02/ReadingAssignment: reading assignment’s answer</w:t>
+      </w:r>
+    </w:p>
+    <w:p>
+      <w:pPr>
+        <w:pStyle w:val="ListParagraph"/>
+        <w:numPr>
+          <w:ilvl w:val="0"/>
+          <w:numId w:val="1"/>
+        </w:numPr>
+        <w:rPr>
+          <w:b/>
+          <w:lang w:val="vi-VN"/>
+        </w:rPr>
+      </w:pPr>
+      <w:r>
+        <w:rPr>
+          <w:b/>
           <w:lang w:val="vi-VN"/>
         </w:rPr>
         <w:t>Usecase diagram</w:t>
@@ -139,14 +275,71 @@
           <w:numId w:val="1"/>
         </w:numPr>
         <w:rPr>
-          <w:lang w:val="vi-VN"/>
-        </w:rPr>
-      </w:pPr>
-      <w:r>
-        <w:rPr>
+          <w:b/>
+          <w:lang w:val="vi-VN"/>
+        </w:rPr>
+      </w:pPr>
+      <w:r>
+        <w:rPr>
+          <w:b/>
           <w:lang w:val="vi-VN"/>
         </w:rPr>
         <w:t>Class diagram</w:t>
+      </w:r>
+    </w:p>
+    <w:p>
+      <w:pPr>
+        <w:ind w:left="360"/>
+        <w:rPr>
+          <w:lang w:val="vi-VN"/>
+        </w:rPr>
+      </w:pPr>
+      <w:r>
+        <w:rPr>
+          <w:noProof/>
+        </w:rPr>
+        <w:lastRenderedPageBreak/>
+        <w:drawing>
+          <wp:inline distT="0" distB="0" distL="0" distR="0">
+            <wp:extent cx="6309360" cy="5659120"/>
+            <wp:effectExtent l="0" t="0" r="0" b="0"/>
+            <wp:docPr id="2" name="Picture 2"/>
+            <wp:cNvGraphicFramePr>
+              <a:graphicFrameLocks xmlns:a="http://schemas.openxmlformats.org/drawingml/2006/main" noChangeAspect="1"/>
+            </wp:cNvGraphicFramePr>
+            <a:graphic xmlns:a="http://schemas.openxmlformats.org/drawingml/2006/main">
+              <a:graphicData uri="http://schemas.openxmlformats.org/drawingml/2006/picture">
+                <pic:pic xmlns:pic="http://schemas.openxmlformats.org/drawingml/2006/picture">
+                  <pic:nvPicPr>
+                    <pic:cNvPr id="2" name="AIMS_classdiagram.png"/>
+                    <pic:cNvPicPr/>
+                  </pic:nvPicPr>
+                  <pic:blipFill>
+                    <a:blip r:embed="rId6">
+                      <a:extLst>
+                        <a:ext uri="{28A0092B-C50C-407E-A947-70E740481C1C}">
+                          <a14:useLocalDpi xmlns:a14="http://schemas.microsoft.com/office/drawing/2010/main" val="0"/>
+                        </a:ext>
+                      </a:extLst>
+                    </a:blip>
+                    <a:stretch>
+                      <a:fillRect/>
+                    </a:stretch>
+                  </pic:blipFill>
+                  <pic:spPr>
+                    <a:xfrm>
+                      <a:off x="0" y="0"/>
+                      <a:ext cx="6309360" cy="5659120"/>
+                    </a:xfrm>
+                    <a:prstGeom prst="rect">
+                      <a:avLst/>
+                    </a:prstGeom>
+                  </pic:spPr>
+                </pic:pic>
+              </a:graphicData>
+            </a:graphic>
+          </wp:inline>
+        </w:drawing>
       </w:r>
     </w:p>
     <w:p>
@@ -157,15 +350,83 @@
           <w:numId w:val="1"/>
         </w:numPr>
         <w:rPr>
-          <w:lang w:val="vi-VN"/>
-        </w:rPr>
-      </w:pPr>
-      <w:r>
-        <w:rPr>
+          <w:b/>
+          <w:lang w:val="vi-VN"/>
+        </w:rPr>
+      </w:pPr>
+      <w:r>
+        <w:rPr>
+          <w:b/>
           <w:lang w:val="vi-VN"/>
         </w:rPr>
         <w:t>Reading assignment</w:t>
       </w:r>
+    </w:p>
+    <w:p>
+      <w:pPr>
+        <w:pStyle w:val="ListParagraph"/>
+        <w:rPr>
+          <w:b/>
+          <w:lang w:val="vi-VN"/>
+        </w:rPr>
+      </w:pPr>
+      <w:r>
+        <w:rPr>
+          <w:b/>
+          <w:noProof/>
+        </w:rPr>
+        <w:lastRenderedPageBreak/>
+        <w:drawing>
+          <wp:inline distT="0" distB="0" distL="0" distR="0">
+            <wp:extent cx="4091940" cy="4800600"/>
+            <wp:effectExtent l="7620" t="0" r="0" b="0"/>
+            <wp:docPr id="3" name="Picture 3"/>
+            <wp:cNvGraphicFramePr>
+              <a:graphicFrameLocks xmlns:a="http://schemas.openxmlformats.org/drawingml/2006/main" noChangeAspect="1"/>
+            </wp:cNvGraphicFramePr>
+            <a:graphic xmlns:a="http://schemas.openxmlformats.org/drawingml/2006/main">
+              <a:graphicData uri="http://schemas.openxmlformats.org/drawingml/2006/picture">
+                <pic:pic xmlns:pic="http://schemas.openxmlformats.org/drawingml/2006/picture">
+                  <pic:nvPicPr>
+                    <pic:cNvPr id="3" name="reading_assignment.jpg"/>
+                    <pic:cNvPicPr/>
+                  </pic:nvPicPr>
+                  <pic:blipFill rotWithShape="1">
+                    <a:blip r:embed="rId7">
+                      <a:extLst>
+                        <a:ext uri="{28A0092B-C50C-407E-A947-70E740481C1C}">
+                          <a14:useLocalDpi xmlns:a14="http://schemas.microsoft.com/office/drawing/2010/main" val="0"/>
+                        </a:ext>
+                      </a:extLst>
+                    </a:blip>
+                    <a:srcRect t="-1449" r="35145" b="-1"/>
+                    <a:stretch/>
+                  </pic:blipFill>
+                  <pic:spPr bwMode="auto">
+                    <a:xfrm rot="5400000">
+                      <a:off x="0" y="0"/>
+                      <a:ext cx="4091940" cy="4800600"/>
+                    </a:xfrm>
+                    <a:prstGeom prst="rect">
+                      <a:avLst/>
+                    </a:prstGeom>
+                    <a:ln>
+                      <a:noFill/>
+                    </a:ln>
+                    <a:extLst>
+                      <a:ext uri="{53640926-AAD7-44D8-BBD7-CCE9431645EC}">
+                        <a14:shadowObscured xmlns:a14="http://schemas.microsoft.com/office/drawing/2010/main"/>
+                      </a:ext>
+                    </a:extLst>
+                  </pic:spPr>
+                </pic:pic>
+              </a:graphicData>
+            </a:graphic>
+          </wp:inline>
+        </w:drawing>
+      </w:r>
+      <w:bookmarkStart w:id="0" w:name="_GoBack"/>
+      <w:bookmarkEnd w:id="0"/>
     </w:p>
     <w:p>
       <w:pPr>
@@ -175,15 +436,77 @@
           <w:numId w:val="1"/>
         </w:numPr>
         <w:rPr>
-          <w:lang w:val="vi-VN"/>
-        </w:rPr>
-      </w:pPr>
-      <w:r>
-        <w:rPr>
+          <w:b/>
+          <w:lang w:val="vi-VN"/>
+        </w:rPr>
+      </w:pPr>
+      <w:r>
+        <w:rPr>
+          <w:b/>
           <w:lang w:val="vi-VN"/>
         </w:rPr>
         <w:t>Question</w:t>
       </w:r>
+    </w:p>
+    <w:p>
+      <w:pPr>
+        <w:ind w:left="360"/>
+        <w:rPr>
+          <w:i/>
+          <w:lang w:val="vi-VN"/>
+        </w:rPr>
+      </w:pPr>
+      <w:r>
+        <w:rPr>
+          <w:i/>
+        </w:rPr>
+        <w:t xml:space="preserve">If you create a constructor method to build a DVD by </w:t>
+      </w:r>
+      <w:proofErr w:type="gramStart"/>
+      <w:r>
+        <w:rPr>
+          <w:i/>
+        </w:rPr>
+        <w:t>title</w:t>
+      </w:r>
+      <w:proofErr w:type="gramEnd"/>
+      <w:r>
+        <w:rPr>
+          <w:i/>
+        </w:rPr>
+        <w:t xml:space="preserve"> then create a constructor method to build a DVD by category. Does JAVA allow you to do this?</w:t>
+      </w:r>
+    </w:p>
+    <w:p>
+      <w:pPr>
+        <w:ind w:left="360"/>
+      </w:pPr>
+      <w:r>
+        <w:rPr>
+          <w:lang w:val="vi-VN"/>
+        </w:rPr>
+        <w:t xml:space="preserve">Answer: </w:t>
+      </w:r>
+      <w:r>
+        <w:t xml:space="preserve">Yes, Java allows you to create multiple constructors in a class, a feature known as </w:t>
+      </w:r>
+      <w:r>
+        <w:rPr>
+          <w:rStyle w:val="Strong"/>
+        </w:rPr>
+        <w:t>constructor overloading</w:t>
+      </w:r>
+      <w:r>
+        <w:t>. This means you can have multiple constructor methods with the same name (the name of the constructor is always the same as the class name) but different parameter lists (different types, number, or order of parameters).</w:t>
+      </w:r>
+    </w:p>
+    <w:p>
+      <w:pPr>
+        <w:ind w:left="360"/>
+        <w:rPr>
+          <w:lang w:val="vi-VN"/>
+        </w:rPr>
+      </w:pPr>
     </w:p>
     <w:sectPr>
       <w:pgSz w:w="12240" w:h="15840"/>
@@ -724,6 +1047,17 @@
       <w:contextualSpacing/>
     </w:pPr>
   </w:style>
+  <w:style w:type="character" w:styleId="Strong">
+    <w:name w:val="Strong"/>
+    <w:basedOn w:val="DefaultParagraphFont"/>
+    <w:uiPriority w:val="22"/>
+    <w:qFormat/>
+    <w:rsid w:val="00A81A18"/>
+    <w:rPr>
+      <w:b/>
+      <w:bCs/>
+    </w:rPr>
+  </w:style>
 </w:styles>
 </file>
 
